--- a/BaoCaoFinal/DoAn03-VoNgocThuan-NguyenThanhNhu.docx
+++ b/BaoCaoFinal/DoAn03-VoNgocThuan-NguyenThanhNhu.docx
@@ -397,7 +397,7 @@
               </wp:anchor>
             </w:drawing>
           </mc:Choice>
-          <mc:Fallback xmlns:cx1="http://schemas.microsoft.com/office/drawing/2015/9/8/chartex" xmlns:cx2="http://schemas.microsoft.com/office/drawing/2015/10/21/chartex" xmlns:cx3="http://schemas.microsoft.com/office/drawing/2016/5/9/chartex" xmlns:cx4="http://schemas.microsoft.com/office/drawing/2016/5/10/chartex" xmlns:cx5="http://schemas.microsoft.com/office/drawing/2016/5/11/chartex" xmlns:cx6="http://schemas.microsoft.com/office/drawing/2016/5/12/chartex" xmlns:cx7="http://schemas.microsoft.com/office/drawing/2016/5/13/chartex" xmlns:cx8="http://schemas.microsoft.com/office/drawing/2016/5/14/chartex" xmlns:aink="http://schemas.microsoft.com/office/drawing/2016/ink" xmlns:am3d="http://schemas.microsoft.com/office/drawing/2017/model3d" xmlns:w16cid="http://schemas.microsoft.com/office/word/2016/wordml/cid" xmlns:w16cex="http://schemas.microsoft.com/office/word/2018/wordml/cex" xmlns:w16="http://schemas.microsoft.com/office/word/2018/wordml">
+          <mc:Fallback xmlns:w16="http://schemas.microsoft.com/office/word/2018/wordml" xmlns:w16cex="http://schemas.microsoft.com/office/word/2018/wordml/cex" xmlns:w16cid="http://schemas.microsoft.com/office/word/2016/wordml/cid" xmlns:am3d="http://schemas.microsoft.com/office/drawing/2017/model3d" xmlns:aink="http://schemas.microsoft.com/office/drawing/2016/ink" xmlns:cx8="http://schemas.microsoft.com/office/drawing/2016/5/14/chartex" xmlns:cx7="http://schemas.microsoft.com/office/drawing/2016/5/13/chartex" xmlns:cx6="http://schemas.microsoft.com/office/drawing/2016/5/12/chartex" xmlns:cx5="http://schemas.microsoft.com/office/drawing/2016/5/11/chartex" xmlns:cx4="http://schemas.microsoft.com/office/drawing/2016/5/10/chartex" xmlns:cx3="http://schemas.microsoft.com/office/drawing/2016/5/9/chartex" xmlns:cx2="http://schemas.microsoft.com/office/drawing/2015/10/21/chartex" xmlns:cx1="http://schemas.microsoft.com/office/drawing/2015/9/8/chartex">
             <w:pict>
               <v:group w14:anchorId="0F670029" id="Nhóm 2" o:spid="_x0000_s1026" style="position:absolute;margin-left:0;margin-top:-44.65pt;width:524.4pt;height:736.3pt;z-index:-251657216;mso-position-horizontal:center;mso-position-horizontal-relative:margin" coordsize="9121,14726" o:gfxdata="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">
                 <v:shapetype id="_x0000_t75" coordsize="21600,21600" o:spt="75" o:preferrelative="t" path="m@4@5l@4@11@9@11@9@5xe" filled="f" stroked="f">
@@ -1780,8 +1780,6 @@
         </w:rPr>
         <w:t xml:space="preserve"> Chí Minh, ngày     tháng 01 năm 2021</w:t>
       </w:r>
-      <w:bookmarkStart w:id="2" w:name="_GoBack"/>
-      <w:bookmarkEnd w:id="2"/>
       <w:r>
         <w:rPr>
           <w:rStyle w:val="fontstyle21"/>
@@ -1952,8 +1950,17 @@
           <w:rFonts w:cs="Times New Roman"/>
           <w:szCs w:val="26"/>
         </w:rPr>
-        <w:t>a cô</w:t>
-      </w:r>
+        <w:t xml:space="preserve">a </w:t>
+      </w:r>
+      <w:r>
+        <w:rPr>
+          <w:rFonts w:cs="Times New Roman"/>
+          <w:szCs w:val="26"/>
+        </w:rPr>
+        <w:t>thầy</w:t>
+      </w:r>
+      <w:bookmarkStart w:id="2" w:name="_GoBack"/>
+      <w:bookmarkEnd w:id="2"/>
       <w:r>
         <w:rPr>
           <w:rFonts w:cs="Times New Roman"/>
@@ -17062,7 +17069,7 @@
         <w:noProof/>
         <w:szCs w:val="26"/>
       </w:rPr>
-      <w:t>16</w:t>
+      <w:t>17</w:t>
     </w:r>
     <w:r>
       <w:rPr>
@@ -22540,7 +22547,7 @@
 </file>
 
 <file path=customXml/itemProps1.xml><?xml version="1.0" encoding="utf-8"?>
-<ds:datastoreItem xmlns:ds="http://schemas.openxmlformats.org/officeDocument/2006/customXml" ds:itemID="{EEF5C34B-0709-4102-864C-DEF1380D6852}">
+<ds:datastoreItem xmlns:ds="http://schemas.openxmlformats.org/officeDocument/2006/customXml" ds:itemID="{0E7CAC42-2478-4B6C-AB2F-A81E4F150CFB}">
   <ds:schemaRefs>
     <ds:schemaRef ds:uri="http://schemas.openxmlformats.org/officeDocument/2006/bibliography"/>
   </ds:schemaRefs>

--- a/BaoCaoFinal/DoAn03-VoNgocThuan-NguyenThanhNhu.docx
+++ b/BaoCaoFinal/DoAn03-VoNgocThuan-NguyenThanhNhu.docx
@@ -904,17 +904,10 @@
           <w:sz w:val="32"/>
           <w:szCs w:val="32"/>
         </w:rPr>
-        <w:t xml:space="preserve"> Chí Minh, tháng 12</w:t>
-      </w:r>
-      <w:r>
-        <w:rPr>
-          <w:rFonts w:cs="Times New Roman"/>
-          <w:b/>
-          <w:sz w:val="32"/>
-          <w:szCs w:val="32"/>
-        </w:rPr>
-        <w:t xml:space="preserve"> năm 2020</w:t>
-      </w:r>
+        <w:t xml:space="preserve"> Chí Minh, tháng 01 năm 2021</w:t>
+      </w:r>
+      <w:bookmarkStart w:id="2" w:name="_GoBack"/>
+      <w:bookmarkEnd w:id="2"/>
     </w:p>
     <w:p>
       <w:pPr>
@@ -1959,8 +1952,6 @@
         </w:rPr>
         <w:t>thầy</w:t>
       </w:r>
-      <w:bookmarkStart w:id="2" w:name="_GoBack"/>
-      <w:bookmarkEnd w:id="2"/>
       <w:r>
         <w:rPr>
           <w:rFonts w:cs="Times New Roman"/>
@@ -7754,7 +7745,6 @@
       </w:r>
       <w:bookmarkEnd w:id="30"/>
     </w:p>
-    <w:p/>
     <w:p>
       <w:pPr>
         <w:pStyle w:val="Heading2"/>
@@ -8010,7 +8000,6 @@
           <w:sz w:val="26"/>
           <w:szCs w:val="26"/>
         </w:rPr>
-        <w:lastRenderedPageBreak/>
         <w:t xml:space="preserve">Bảng </w:t>
       </w:r>
       <w:r>
@@ -8245,6 +8234,7 @@
               <w:rPr>
                 <w:bCs/>
               </w:rPr>
+              <w:lastRenderedPageBreak/>
               <w:t>Mắt biếc</w:t>
             </w:r>
           </w:p>
@@ -9221,7 +9211,6 @@
       </w:pPr>
       <w:bookmarkStart w:id="35" w:name="_Toc60763182"/>
       <w:r>
-        <w:lastRenderedPageBreak/>
         <w:t>3. Xây dựng hàm mất mát</w:t>
       </w:r>
       <w:bookmarkEnd w:id="35"/>
@@ -9365,6 +9354,7 @@
     </w:p>
     <w:p>
       <w:r>
+        <w:lastRenderedPageBreak/>
         <w:t xml:space="preserve">Xét một </w:t>
       </w:r>
       <w:r>
@@ -10717,7 +10707,6 @@
       </w:pPr>
       <w:bookmarkStart w:id="36" w:name="_Toc60763183"/>
       <w:r>
-        <w:lastRenderedPageBreak/>
         <w:t>4. Ví dụ về hàm mất mát cho user Nam</w:t>
       </w:r>
       <w:bookmarkEnd w:id="36"/>
@@ -16465,7 +16454,13 @@
         </w:numPr>
       </w:pPr>
       <w:r>
-        <w:t>Tìm hiểu các phương pháp để xây dựng hệ thống Recommendation.</w:t>
+        <w:t>Tìm hiểu các phương pháp</w:t>
+      </w:r>
+      <w:r>
+        <w:t xml:space="preserve"> khác</w:t>
+      </w:r>
+      <w:r>
+        <w:t xml:space="preserve"> để xây dựng hệ thống Recommendation.</w:t>
       </w:r>
     </w:p>
     <w:p>
@@ -16856,7 +16851,14 @@
         <w:rFonts w:cs="Times New Roman"/>
         <w:szCs w:val="26"/>
       </w:rPr>
-      <w:t>CHƯƠNG 5: KẾT LUẬN VÀ HƯỚNG PHÁT TRIỂN</w:t>
+      <w:t>CHƯƠNG 6</w:t>
+    </w:r>
+    <w:r>
+      <w:rPr>
+        <w:rFonts w:cs="Times New Roman"/>
+        <w:szCs w:val="26"/>
+      </w:rPr>
+      <w:t>: KẾT LUẬN VÀ HƯỚNG PHÁT TRIỂN</w:t>
     </w:r>
   </w:p>
 </w:ftr>
@@ -22547,7 +22549,7 @@
 </file>
 
 <file path=customXml/itemProps1.xml><?xml version="1.0" encoding="utf-8"?>
-<ds:datastoreItem xmlns:ds="http://schemas.openxmlformats.org/officeDocument/2006/customXml" ds:itemID="{0E7CAC42-2478-4B6C-AB2F-A81E4F150CFB}">
+<ds:datastoreItem xmlns:ds="http://schemas.openxmlformats.org/officeDocument/2006/customXml" ds:itemID="{873FA97B-AE77-4FC9-B21C-1CE8F9659BFC}">
   <ds:schemaRefs>
     <ds:schemaRef ds:uri="http://schemas.openxmlformats.org/officeDocument/2006/bibliography"/>
   </ds:schemaRefs>

--- a/BaoCaoFinal/DoAn03-VoNgocThuan-NguyenThanhNhu.docx
+++ b/BaoCaoFinal/DoAn03-VoNgocThuan-NguyenThanhNhu.docx
@@ -397,7 +397,7 @@
               </wp:anchor>
             </w:drawing>
           </mc:Choice>
-          <mc:Fallback xmlns:w16="http://schemas.microsoft.com/office/word/2018/wordml" xmlns:w16cex="http://schemas.microsoft.com/office/word/2018/wordml/cex" xmlns:w16cid="http://schemas.microsoft.com/office/word/2016/wordml/cid" xmlns:am3d="http://schemas.microsoft.com/office/drawing/2017/model3d" xmlns:aink="http://schemas.microsoft.com/office/drawing/2016/ink" xmlns:cx8="http://schemas.microsoft.com/office/drawing/2016/5/14/chartex" xmlns:cx7="http://schemas.microsoft.com/office/drawing/2016/5/13/chartex" xmlns:cx6="http://schemas.microsoft.com/office/drawing/2016/5/12/chartex" xmlns:cx5="http://schemas.microsoft.com/office/drawing/2016/5/11/chartex" xmlns:cx4="http://schemas.microsoft.com/office/drawing/2016/5/10/chartex" xmlns:cx3="http://schemas.microsoft.com/office/drawing/2016/5/9/chartex" xmlns:cx2="http://schemas.microsoft.com/office/drawing/2015/10/21/chartex" xmlns:cx1="http://schemas.microsoft.com/office/drawing/2015/9/8/chartex">
+          <mc:Fallback xmlns:cx1="http://schemas.microsoft.com/office/drawing/2015/9/8/chartex" xmlns:cx2="http://schemas.microsoft.com/office/drawing/2015/10/21/chartex" xmlns:cx3="http://schemas.microsoft.com/office/drawing/2016/5/9/chartex" xmlns:cx4="http://schemas.microsoft.com/office/drawing/2016/5/10/chartex" xmlns:cx5="http://schemas.microsoft.com/office/drawing/2016/5/11/chartex" xmlns:cx6="http://schemas.microsoft.com/office/drawing/2016/5/12/chartex" xmlns:cx7="http://schemas.microsoft.com/office/drawing/2016/5/13/chartex" xmlns:cx8="http://schemas.microsoft.com/office/drawing/2016/5/14/chartex" xmlns:aink="http://schemas.microsoft.com/office/drawing/2016/ink" xmlns:am3d="http://schemas.microsoft.com/office/drawing/2017/model3d" xmlns:w16cid="http://schemas.microsoft.com/office/word/2016/wordml/cid" xmlns:w16cex="http://schemas.microsoft.com/office/word/2018/wordml/cex" xmlns:w16="http://schemas.microsoft.com/office/word/2018/wordml">
             <w:pict>
               <v:group w14:anchorId="0F670029" id="Nhóm 2" o:spid="_x0000_s1026" style="position:absolute;margin-left:0;margin-top:-44.65pt;width:524.4pt;height:736.3pt;z-index:-251657216;mso-position-horizontal:center;mso-position-horizontal-relative:margin" coordsize="9121,14726" o:gfxdata="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">
                 <v:shapetype id="_x0000_t75" coordsize="21600,21600" o:spt="75" o:preferrelative="t" path="m@4@5l@4@11@9@11@9@5xe" filled="f" stroked="f">
@@ -906,8 +906,6 @@
         </w:rPr>
         <w:t xml:space="preserve"> Chí Minh, tháng 01 năm 2021</w:t>
       </w:r>
-      <w:bookmarkStart w:id="2" w:name="_GoBack"/>
-      <w:bookmarkEnd w:id="2"/>
     </w:p>
     <w:p>
       <w:pPr>
@@ -2111,7 +2109,7 @@
           <w:szCs w:val="26"/>
         </w:rPr>
       </w:pPr>
-      <w:bookmarkStart w:id="3" w:name="_Toc26622640"/>
+      <w:bookmarkStart w:id="2" w:name="_Toc26622640"/>
       <w:r>
         <w:rPr>
           <w:rFonts w:cs="Times New Roman"/>
@@ -2121,7 +2119,7 @@
         </w:rPr>
         <w:t>Sinh viên thực hiện</w:t>
       </w:r>
-      <w:bookmarkEnd w:id="3"/>
+      <w:bookmarkEnd w:id="2"/>
     </w:p>
     <w:p>
       <w:pPr>
@@ -2184,8 +2182,8 @@
           <w:lang w:val="vi-VN"/>
         </w:rPr>
       </w:pPr>
-      <w:bookmarkStart w:id="4" w:name="_Toc521515255"/>
-      <w:bookmarkStart w:id="5" w:name="_Toc521524493"/>
+      <w:bookmarkStart w:id="3" w:name="_Toc521515255"/>
+      <w:bookmarkStart w:id="4" w:name="_Toc521524493"/>
     </w:p>
     <w:p>
       <w:pPr>
@@ -2218,8 +2216,8 @@
         <w:br w:type="page"/>
       </w:r>
     </w:p>
+    <w:bookmarkEnd w:id="3"/>
     <w:bookmarkEnd w:id="4"/>
-    <w:bookmarkEnd w:id="5"/>
     <w:p>
       <w:pPr>
         <w:jc w:val="center"/>
@@ -5028,8 +5026,8 @@
           <w:szCs w:val="26"/>
         </w:rPr>
       </w:pPr>
-      <w:bookmarkStart w:id="6" w:name="_Toc19822737"/>
-      <w:bookmarkStart w:id="7" w:name="_Toc60763163"/>
+      <w:bookmarkStart w:id="5" w:name="_Toc19822737"/>
+      <w:bookmarkStart w:id="6" w:name="_Toc60763163"/>
       <w:r>
         <w:rPr>
           <w:szCs w:val="26"/>
@@ -5038,8 +5036,8 @@
         <w:lastRenderedPageBreak/>
         <w:t>DANH MỤC CÁC BẢNG</w:t>
       </w:r>
+      <w:bookmarkEnd w:id="5"/>
       <w:bookmarkEnd w:id="6"/>
-      <w:bookmarkEnd w:id="7"/>
       <w:r>
         <w:rPr>
           <w:szCs w:val="26"/>
@@ -5285,8 +5283,8 @@
           <w:szCs w:val="26"/>
         </w:rPr>
       </w:pPr>
-      <w:bookmarkStart w:id="8" w:name="_Toc19822738"/>
-      <w:bookmarkStart w:id="9" w:name="_Toc60763164"/>
+      <w:bookmarkStart w:id="7" w:name="_Toc19822738"/>
+      <w:bookmarkStart w:id="8" w:name="_Toc60763164"/>
       <w:r>
         <w:rPr>
           <w:szCs w:val="26"/>
@@ -5295,8 +5293,8 @@
         <w:lastRenderedPageBreak/>
         <w:t>DANH MỤC CÁC HÌNH</w:t>
       </w:r>
+      <w:bookmarkEnd w:id="7"/>
       <w:bookmarkEnd w:id="8"/>
-      <w:bookmarkEnd w:id="9"/>
       <w:r>
         <w:rPr>
           <w:szCs w:val="26"/>
@@ -5543,16 +5541,16 @@
           <w:docGrid w:linePitch="360"/>
         </w:sectPr>
       </w:pPr>
-      <w:bookmarkStart w:id="10" w:name="_Toc10129169"/>
-      <w:bookmarkStart w:id="11" w:name="_Toc19822739"/>
+      <w:bookmarkStart w:id="9" w:name="_Toc10129169"/>
+      <w:bookmarkStart w:id="10" w:name="_Toc19822739"/>
     </w:p>
     <w:p>
       <w:pPr>
         <w:pStyle w:val="Heading1"/>
       </w:pPr>
-      <w:bookmarkStart w:id="12" w:name="_Toc60763165"/>
+      <w:bookmarkStart w:id="11" w:name="_Toc60763165"/>
+      <w:bookmarkEnd w:id="9"/>
       <w:bookmarkEnd w:id="10"/>
-      <w:bookmarkEnd w:id="11"/>
       <w:r>
         <w:lastRenderedPageBreak/>
         <w:t xml:space="preserve">CHƯƠNG 1. </w:t>
@@ -5560,15 +5558,33 @@
       <w:r>
         <w:t>PHẦN MỞ ĐẦU</w:t>
       </w:r>
+      <w:bookmarkEnd w:id="11"/>
+    </w:p>
+    <w:p>
+      <w:pPr>
+        <w:pStyle w:val="Heading2"/>
+      </w:pPr>
+      <w:bookmarkStart w:id="12" w:name="_Toc60763166"/>
+      <w:r>
+        <w:t>1. Lý do chọn đề tài</w:t>
+      </w:r>
       <w:bookmarkEnd w:id="12"/>
     </w:p>
     <w:p>
       <w:pPr>
+        <w:ind w:firstLine="426"/>
+      </w:pPr>
+      <w:r>
+        <w:t>Ngày nay việc nhu cầu sử dụng internet của con người ngày càng cao, thời gian con người dành thời gian cho nó ngày càng nhiều. Từ đó, ta nhận thấy việc sử dụng tìm kiếm được đúng những nội dung phù hợp với bản thân ngày càng được quan trọng đặc biệt là trong lĩnh vực kinh doanh thương mại. Chính vì những điều vừa nói, chúng em đã quyết định lựa chọn đề tài tìm hiểu về thuật toán Recommendation để ứng dụng Machine Learning giúp cho người dùng có được trải nghiệm tốt và chính xác nhất.</w:t>
+      </w:r>
+    </w:p>
+    <w:p>
+      <w:pPr>
         <w:pStyle w:val="Heading2"/>
       </w:pPr>
-      <w:bookmarkStart w:id="13" w:name="_Toc60763166"/>
-      <w:r>
-        <w:t>1. Lý do chọn đề tài</w:t>
+      <w:bookmarkStart w:id="13" w:name="_Toc60763167"/>
+      <w:r>
+        <w:t>2. Mục tiêu đề tài</w:t>
       </w:r>
       <w:bookmarkEnd w:id="13"/>
     </w:p>
@@ -5577,16 +5593,22 @@
         <w:ind w:firstLine="426"/>
       </w:pPr>
       <w:r>
-        <w:t>Ngày nay việc nhu cầu sử dụng internet của con người ngày càng cao, thời gian con người dành thời gian cho nó ngày càng nhiều. Từ đó, ta nhận thấy việc sử dụng tìm kiếm được đúng những nội dung phù hợp với bản thân ngày càng được quan trọng đặc biệt là trong lĩnh vực kinh doanh thương mại. Chính vì những điều vừa nói, chúng em đã quyết định lựa chọn đề tài tìm hiểu về thuật toán Recommendation để ứng dụng Machine Learning giúp cho người dùng có được trải nghiệm tốt và chính xác nhất.</w:t>
+        <w:t xml:space="preserve">Tìm hiểu và nắm được khái niệm, lợi ích, nguyên lý </w:t>
+      </w:r>
+      <w:r>
+        <w:t>hoạt động của hệ thống</w:t>
+      </w:r>
+      <w:r>
+        <w:t xml:space="preserve"> Recommendtion. Xây dựng thành công một sản phẩm demo áp dụng thuật toán đã tìm hiểu.</w:t>
       </w:r>
     </w:p>
     <w:p>
       <w:pPr>
         <w:pStyle w:val="Heading2"/>
       </w:pPr>
-      <w:bookmarkStart w:id="14" w:name="_Toc60763167"/>
-      <w:r>
-        <w:t>2. Mục tiêu đề tài</w:t>
+      <w:bookmarkStart w:id="14" w:name="_Toc60763168"/>
+      <w:r>
+        <w:t>3. Phương pháp nghiên cứu</w:t>
       </w:r>
       <w:bookmarkEnd w:id="14"/>
     </w:p>
@@ -5595,42 +5617,18 @@
         <w:ind w:firstLine="426"/>
       </w:pPr>
       <w:r>
-        <w:t xml:space="preserve">Tìm hiểu và nắm được khái niệm, lợi ích, nguyên lý </w:t>
-      </w:r>
-      <w:r>
-        <w:t>hoạt động của hệ thống</w:t>
-      </w:r>
-      <w:r>
-        <w:t xml:space="preserve"> Recommendtion. Xây dựng thành công một sản phẩm demo áp dụng thuật toán đã tìm hiểu.</w:t>
+        <w:t>Vận dụng các kiến thức đã học được, tham khảo các nguồn tài liệu, giáo trình được cung cấp. Ngoài ra còn tham khảo thêm các nguồn tài liệu khác trên mạng internet và vận dụng tất cả để thực hiện đề tài nghiên cứu một cách thành công nhất.</w:t>
       </w:r>
     </w:p>
     <w:p>
       <w:pPr>
         <w:pStyle w:val="Heading2"/>
       </w:pPr>
-      <w:bookmarkStart w:id="15" w:name="_Toc60763168"/>
-      <w:r>
-        <w:t>3. Phương pháp nghiên cứu</w:t>
+      <w:bookmarkStart w:id="15" w:name="_Toc60763169"/>
+      <w:r>
+        <w:t>4. Giới thiệu đề tài</w:t>
       </w:r>
       <w:bookmarkEnd w:id="15"/>
-    </w:p>
-    <w:p>
-      <w:pPr>
-        <w:ind w:firstLine="426"/>
-      </w:pPr>
-      <w:r>
-        <w:t>Vận dụng các kiến thức đã học được, tham khảo các nguồn tài liệu, giáo trình được cung cấp. Ngoài ra còn tham khảo thêm các nguồn tài liệu khác trên mạng internet và vận dụng tất cả để thực hiện đề tài nghiên cứu một cách thành công nhất.</w:t>
-      </w:r>
-    </w:p>
-    <w:p>
-      <w:pPr>
-        <w:pStyle w:val="Heading2"/>
-      </w:pPr>
-      <w:bookmarkStart w:id="16" w:name="_Toc60763169"/>
-      <w:r>
-        <w:t>4. Giới thiệu đề tài</w:t>
-      </w:r>
-      <w:bookmarkEnd w:id="16"/>
     </w:p>
     <w:p>
       <w:pPr>
@@ -5662,25 +5660,25 @@
       <w:pPr>
         <w:pStyle w:val="Heading1"/>
       </w:pPr>
-      <w:bookmarkStart w:id="17" w:name="_Toc60763170"/>
+      <w:bookmarkStart w:id="16" w:name="_Toc60763170"/>
       <w:r>
         <w:lastRenderedPageBreak/>
         <w:t>CHƯƠNG 2. GIỚI THIỆU TỔNG QUAN VỀ RECOMMENDATION</w:t>
       </w:r>
+      <w:bookmarkEnd w:id="16"/>
+    </w:p>
+    <w:p>
+      <w:pPr>
+        <w:pStyle w:val="Heading2"/>
+      </w:pPr>
+      <w:bookmarkStart w:id="17" w:name="_Toc60763171"/>
+      <w:r>
+        <w:t xml:space="preserve">1. </w:t>
+      </w:r>
+      <w:r>
+        <w:t>Khái niệm</w:t>
+      </w:r>
       <w:bookmarkEnd w:id="17"/>
-    </w:p>
-    <w:p>
-      <w:pPr>
-        <w:pStyle w:val="Heading2"/>
-      </w:pPr>
-      <w:bookmarkStart w:id="18" w:name="_Toc60763171"/>
-      <w:r>
-        <w:t xml:space="preserve">1. </w:t>
-      </w:r>
-      <w:r>
-        <w:t>Khái niệm</w:t>
-      </w:r>
-      <w:bookmarkEnd w:id="18"/>
     </w:p>
     <w:p>
       <w:pPr>
@@ -5765,7 +5763,7 @@
           <w:szCs w:val="26"/>
         </w:rPr>
       </w:pPr>
-      <w:bookmarkStart w:id="19" w:name="_Toc60762715"/>
+      <w:bookmarkStart w:id="18" w:name="_Toc60762715"/>
       <w:r>
         <w:rPr>
           <w:sz w:val="26"/>
@@ -5823,27 +5821,27 @@
         </w:rPr>
         <w:t>inh họa về Recommendation</w:t>
       </w:r>
+      <w:bookmarkEnd w:id="18"/>
+      <w:r>
+        <w:rPr>
+          <w:sz w:val="26"/>
+          <w:szCs w:val="26"/>
+        </w:rPr>
+        <w:t xml:space="preserve"> </w:t>
+      </w:r>
+    </w:p>
+    <w:p>
+      <w:pPr>
+        <w:pStyle w:val="Heading2"/>
+      </w:pPr>
+      <w:bookmarkStart w:id="19" w:name="_Toc60763172"/>
+      <w:r>
+        <w:t xml:space="preserve">2. </w:t>
+      </w:r>
+      <w:r>
+        <w:t>Tổng quan về Recommendation</w:t>
+      </w:r>
       <w:bookmarkEnd w:id="19"/>
-      <w:r>
-        <w:rPr>
-          <w:sz w:val="26"/>
-          <w:szCs w:val="26"/>
-        </w:rPr>
-        <w:t xml:space="preserve"> </w:t>
-      </w:r>
-    </w:p>
-    <w:p>
-      <w:pPr>
-        <w:pStyle w:val="Heading2"/>
-      </w:pPr>
-      <w:bookmarkStart w:id="20" w:name="_Toc60763172"/>
-      <w:r>
-        <w:t xml:space="preserve">2. </w:t>
-      </w:r>
-      <w:r>
-        <w:t>Tổng quan về Recommendation</w:t>
-      </w:r>
-      <w:bookmarkEnd w:id="20"/>
     </w:p>
     <w:p>
       <w:pPr>
@@ -5888,14 +5886,14 @@
       <w:pPr>
         <w:pStyle w:val="Heading2"/>
       </w:pPr>
-      <w:bookmarkStart w:id="21" w:name="_Toc60763173"/>
+      <w:bookmarkStart w:id="20" w:name="_Toc60763173"/>
       <w:r>
         <w:t xml:space="preserve">3. </w:t>
       </w:r>
       <w:r>
         <w:t>Mục đích sử dụng</w:t>
       </w:r>
-      <w:bookmarkEnd w:id="21"/>
+      <w:bookmarkEnd w:id="20"/>
       <w:r>
         <w:t xml:space="preserve"> </w:t>
       </w:r>
@@ -6002,11 +6000,11 @@
       <w:pPr>
         <w:pStyle w:val="Heading2"/>
       </w:pPr>
-      <w:bookmarkStart w:id="22" w:name="_Toc60763174"/>
+      <w:bookmarkStart w:id="21" w:name="_Toc60763174"/>
       <w:r>
         <w:t>4. Tìm hiểu quy trình, các bước để xây dựng một hệ thống Recommendation</w:t>
       </w:r>
-      <w:bookmarkEnd w:id="22"/>
+      <w:bookmarkEnd w:id="21"/>
       <w:r>
         <w:t xml:space="preserve"> </w:t>
       </w:r>
@@ -6129,7 +6127,7 @@
       <w:pPr>
         <w:pStyle w:val="Heading2"/>
       </w:pPr>
-      <w:bookmarkStart w:id="23" w:name="_Toc60763175"/>
+      <w:bookmarkStart w:id="22" w:name="_Toc60763175"/>
       <w:r>
         <w:lastRenderedPageBreak/>
         <w:t xml:space="preserve">5. </w:t>
@@ -6137,7 +6135,7 @@
       <w:r>
         <w:t>Các phương pháp trong thuật toán gợi ý Recommendation.</w:t>
       </w:r>
-      <w:bookmarkEnd w:id="23"/>
+      <w:bookmarkEnd w:id="22"/>
     </w:p>
     <w:p>
       <w:r>
@@ -6668,136 +6666,136 @@
       <w:pPr>
         <w:pStyle w:val="Heading1"/>
       </w:pPr>
-      <w:bookmarkStart w:id="24" w:name="_Toc60763176"/>
+      <w:bookmarkStart w:id="23" w:name="_Toc60763176"/>
       <w:r>
         <w:lastRenderedPageBreak/>
         <w:t>CHƯƠNG 3. UTILITY MATRIX</w:t>
       </w:r>
+      <w:bookmarkEnd w:id="23"/>
+    </w:p>
+    <w:p>
+      <w:pPr>
+        <w:pStyle w:val="Heading2"/>
+      </w:pPr>
+      <w:bookmarkStart w:id="24" w:name="_Toc60763177"/>
+      <w:r>
+        <w:t>1. Khái niệm</w:t>
+      </w:r>
       <w:bookmarkEnd w:id="24"/>
     </w:p>
     <w:p>
       <w:pPr>
+        <w:ind w:firstLine="426"/>
+        <w:rPr>
+          <w:bCs/>
+        </w:rPr>
+      </w:pPr>
+      <w:r>
+        <w:rPr>
+          <w:bCs/>
+        </w:rPr>
+        <w:t xml:space="preserve">Đây là ma trận biểu diễn mức độ quan tâm (rating) của </w:t>
+      </w:r>
+      <w:r>
+        <w:rPr>
+          <w:bCs/>
+        </w:rPr>
+        <w:t>người dùng (user)</w:t>
+      </w:r>
+      <w:r>
+        <w:rPr>
+          <w:bCs/>
+        </w:rPr>
+        <w:t xml:space="preserve"> với mỗi </w:t>
+      </w:r>
+      <w:r>
+        <w:rPr>
+          <w:bCs/>
+        </w:rPr>
+        <w:t>sản phẩm (item)</w:t>
+      </w:r>
+      <w:r>
+        <w:rPr>
+          <w:bCs/>
+        </w:rPr>
+        <w:t>. Ma trận này được xây dựng từ dữ liệ</w:t>
+      </w:r>
+      <w:r>
+        <w:rPr>
+          <w:bCs/>
+        </w:rPr>
+        <w:t xml:space="preserve">u mà hệ thống thu thập được từ người dùng. </w:t>
+      </w:r>
+      <w:r>
+        <w:rPr>
+          <w:bCs/>
+        </w:rPr>
+        <w:t xml:space="preserve">Nhưng </w:t>
+      </w:r>
+      <w:r>
+        <w:rPr>
+          <w:bCs/>
+        </w:rPr>
+        <w:t>không phải mỗi người dùng đều quan tâm đến tất cả những sản phẩm</w:t>
+      </w:r>
+      <w:r>
+        <w:rPr>
+          <w:bCs/>
+        </w:rPr>
+        <w:t xml:space="preserve"> trong hệ thống, chính vì thế trong ma trận sẽ có những ô rỗng</w:t>
+      </w:r>
+      <w:r>
+        <w:rPr>
+          <w:bCs/>
+        </w:rPr>
+        <w:t>. Nhiệm vụ củ</w:t>
+      </w:r>
+      <w:r>
+        <w:rPr>
+          <w:bCs/>
+        </w:rPr>
+        <w:t xml:space="preserve">a hệ thống </w:t>
+      </w:r>
+      <w:r>
+        <w:rPr>
+          <w:bCs/>
+        </w:rPr>
+        <w:t>là dựa vào các ô đã có giá trị trong ma trận trên (dữ liệu thu được từ trong quá khứ), thông qua mô hình đã được xây dựng, dự đoán các</w:t>
+      </w:r>
+      <w:r>
+        <w:rPr>
+          <w:bCs/>
+        </w:rPr>
+        <w:t xml:space="preserve"> giá trị của các</w:t>
+      </w:r>
+      <w:r>
+        <w:rPr>
+          <w:bCs/>
+        </w:rPr>
+        <w:t xml:space="preserve"> ô còn trống (của user hiện hành), sau đó sắp xếp kết quả dự</w:t>
+      </w:r>
+      <w:r>
+        <w:rPr>
+          <w:bCs/>
+        </w:rPr>
+        <w:t xml:space="preserve"> đoán </w:t>
+      </w:r>
+      <w:r>
+        <w:rPr>
+          <w:bCs/>
+        </w:rPr>
+        <w:t>và chọn ra Top-N items theo thứ tự rating giảm dần, từ đó gợi ý chúng cho người dùng.</w:t>
+      </w:r>
+    </w:p>
+    <w:p>
+      <w:pPr>
         <w:pStyle w:val="Heading2"/>
       </w:pPr>
-      <w:bookmarkStart w:id="25" w:name="_Toc60763177"/>
-      <w:r>
-        <w:t>1. Khái niệm</w:t>
+      <w:bookmarkStart w:id="25" w:name="_Toc60763178"/>
+      <w:r>
+        <w:t>2. Ví dụ minh họa</w:t>
       </w:r>
       <w:bookmarkEnd w:id="25"/>
-    </w:p>
-    <w:p>
-      <w:pPr>
-        <w:ind w:firstLine="426"/>
-        <w:rPr>
-          <w:bCs/>
-        </w:rPr>
-      </w:pPr>
-      <w:r>
-        <w:rPr>
-          <w:bCs/>
-        </w:rPr>
-        <w:t xml:space="preserve">Đây là ma trận biểu diễn mức độ quan tâm (rating) của </w:t>
-      </w:r>
-      <w:r>
-        <w:rPr>
-          <w:bCs/>
-        </w:rPr>
-        <w:t>người dùng (user)</w:t>
-      </w:r>
-      <w:r>
-        <w:rPr>
-          <w:bCs/>
-        </w:rPr>
-        <w:t xml:space="preserve"> với mỗi </w:t>
-      </w:r>
-      <w:r>
-        <w:rPr>
-          <w:bCs/>
-        </w:rPr>
-        <w:t>sản phẩm (item)</w:t>
-      </w:r>
-      <w:r>
-        <w:rPr>
-          <w:bCs/>
-        </w:rPr>
-        <w:t>. Ma trận này được xây dựng từ dữ liệ</w:t>
-      </w:r>
-      <w:r>
-        <w:rPr>
-          <w:bCs/>
-        </w:rPr>
-        <w:t xml:space="preserve">u mà hệ thống thu thập được từ người dùng. </w:t>
-      </w:r>
-      <w:r>
-        <w:rPr>
-          <w:bCs/>
-        </w:rPr>
-        <w:t xml:space="preserve">Nhưng </w:t>
-      </w:r>
-      <w:r>
-        <w:rPr>
-          <w:bCs/>
-        </w:rPr>
-        <w:t>không phải mỗi người dùng đều quan tâm đến tất cả những sản phẩm</w:t>
-      </w:r>
-      <w:r>
-        <w:rPr>
-          <w:bCs/>
-        </w:rPr>
-        <w:t xml:space="preserve"> trong hệ thống, chính vì thế trong ma trận sẽ có những ô rỗng</w:t>
-      </w:r>
-      <w:r>
-        <w:rPr>
-          <w:bCs/>
-        </w:rPr>
-        <w:t>. Nhiệm vụ củ</w:t>
-      </w:r>
-      <w:r>
-        <w:rPr>
-          <w:bCs/>
-        </w:rPr>
-        <w:t xml:space="preserve">a hệ thống </w:t>
-      </w:r>
-      <w:r>
-        <w:rPr>
-          <w:bCs/>
-        </w:rPr>
-        <w:t>là dựa vào các ô đã có giá trị trong ma trận trên (dữ liệu thu được từ trong quá khứ), thông qua mô hình đã được xây dựng, dự đoán các</w:t>
-      </w:r>
-      <w:r>
-        <w:rPr>
-          <w:bCs/>
-        </w:rPr>
-        <w:t xml:space="preserve"> giá trị của các</w:t>
-      </w:r>
-      <w:r>
-        <w:rPr>
-          <w:bCs/>
-        </w:rPr>
-        <w:t xml:space="preserve"> ô còn trống (của user hiện hành), sau đó sắp xếp kết quả dự</w:t>
-      </w:r>
-      <w:r>
-        <w:rPr>
-          <w:bCs/>
-        </w:rPr>
-        <w:t xml:space="preserve"> đoán </w:t>
-      </w:r>
-      <w:r>
-        <w:rPr>
-          <w:bCs/>
-        </w:rPr>
-        <w:t>và chọn ra Top-N items theo thứ tự rating giảm dần, từ đó gợi ý chúng cho người dùng.</w:t>
-      </w:r>
-    </w:p>
-    <w:p>
-      <w:pPr>
-        <w:pStyle w:val="Heading2"/>
-      </w:pPr>
-      <w:bookmarkStart w:id="26" w:name="_Toc60763178"/>
-      <w:r>
-        <w:t>2. Ví dụ minh họa</w:t>
-      </w:r>
-      <w:bookmarkEnd w:id="26"/>
     </w:p>
     <w:p>
       <w:pPr>
@@ -6810,7 +6808,7 @@
           <w:szCs w:val="26"/>
         </w:rPr>
       </w:pPr>
-      <w:bookmarkStart w:id="27" w:name="_Toc60762813"/>
+      <w:bookmarkStart w:id="26" w:name="_Toc60762813"/>
       <w:r>
         <w:rPr>
           <w:b/>
@@ -6875,7 +6873,7 @@
         </w:rPr>
         <w:t>. Ví dụ về Utility Matrix</w:t>
       </w:r>
-      <w:bookmarkEnd w:id="27"/>
+      <w:bookmarkEnd w:id="26"/>
     </w:p>
     <w:tbl>
       <w:tblPr>
@@ -7725,17 +7723,17 @@
           <w:docGrid w:linePitch="360"/>
         </w:sectPr>
       </w:pPr>
-      <w:bookmarkStart w:id="28" w:name="_Toc10129176"/>
-      <w:bookmarkStart w:id="29" w:name="_Toc19822746"/>
+      <w:bookmarkStart w:id="27" w:name="_Toc10129176"/>
+      <w:bookmarkStart w:id="28" w:name="_Toc19822746"/>
     </w:p>
     <w:p>
       <w:pPr>
         <w:pStyle w:val="Heading1"/>
       </w:pPr>
-      <w:bookmarkStart w:id="30" w:name="_Toc60763179"/>
-      <w:bookmarkStart w:id="31" w:name="_Toc19822748"/>
+      <w:bookmarkStart w:id="29" w:name="_Toc60763179"/>
+      <w:bookmarkStart w:id="30" w:name="_Toc19822748"/>
+      <w:bookmarkEnd w:id="27"/>
       <w:bookmarkEnd w:id="28"/>
-      <w:bookmarkEnd w:id="29"/>
       <w:r>
         <w:lastRenderedPageBreak/>
         <w:t>CHƯƠNG 4</w:t>
@@ -7743,17 +7741,17 @@
       <w:r>
         <w:t>. CONTENT – BASED RECOMMENDATION SYSTEM</w:t>
       </w:r>
-      <w:bookmarkEnd w:id="30"/>
+      <w:bookmarkEnd w:id="29"/>
     </w:p>
     <w:p>
       <w:pPr>
         <w:pStyle w:val="Heading2"/>
       </w:pPr>
-      <w:bookmarkStart w:id="32" w:name="_Toc60763180"/>
+      <w:bookmarkStart w:id="31" w:name="_Toc60763180"/>
       <w:r>
         <w:t>1. Giới thiệu</w:t>
       </w:r>
-      <w:bookmarkEnd w:id="32"/>
+      <w:bookmarkEnd w:id="31"/>
     </w:p>
     <w:p>
       <w:pPr>
@@ -7787,11 +7785,11 @@
       <w:pPr>
         <w:pStyle w:val="Heading2"/>
       </w:pPr>
-      <w:bookmarkStart w:id="33" w:name="_Toc60763181"/>
+      <w:bookmarkStart w:id="32" w:name="_Toc60763181"/>
       <w:r>
         <w:t>2. Item profiles</w:t>
       </w:r>
-      <w:bookmarkEnd w:id="33"/>
+      <w:bookmarkEnd w:id="32"/>
     </w:p>
     <w:p>
       <w:r>
@@ -7992,7 +7990,7 @@
           <w:szCs w:val="26"/>
         </w:rPr>
       </w:pPr>
-      <w:bookmarkStart w:id="34" w:name="_Toc60762814"/>
+      <w:bookmarkStart w:id="33" w:name="_Toc60762814"/>
       <w:r>
         <w:rPr>
           <w:b/>
@@ -8057,7 +8055,7 @@
         </w:rPr>
         <w:t>.</w:t>
       </w:r>
-      <w:bookmarkEnd w:id="34"/>
+      <w:bookmarkEnd w:id="33"/>
       <w:r>
         <w:rPr>
           <w:b/>
@@ -9209,11 +9207,11 @@
       <w:pPr>
         <w:pStyle w:val="Heading2"/>
       </w:pPr>
-      <w:bookmarkStart w:id="35" w:name="_Toc60763182"/>
+      <w:bookmarkStart w:id="34" w:name="_Toc60763182"/>
       <w:r>
         <w:t>3. Xây dựng hàm mất mát</w:t>
       </w:r>
-      <w:bookmarkEnd w:id="35"/>
+      <w:bookmarkEnd w:id="34"/>
     </w:p>
     <w:p>
       <w:r>
@@ -10705,11 +10703,11 @@
       <w:pPr>
         <w:pStyle w:val="Heading2"/>
       </w:pPr>
-      <w:bookmarkStart w:id="36" w:name="_Toc60763183"/>
+      <w:bookmarkStart w:id="35" w:name="_Toc60763183"/>
       <w:r>
         <w:t>4. Ví dụ về hàm mất mát cho user Nam</w:t>
       </w:r>
-      <w:bookmarkEnd w:id="36"/>
+      <w:bookmarkEnd w:id="35"/>
     </w:p>
     <w:p>
       <w:pPr>
@@ -11952,29 +11950,29 @@
       <w:pPr>
         <w:pStyle w:val="Heading2"/>
       </w:pPr>
-      <w:bookmarkStart w:id="37" w:name="_Toc60763184"/>
+      <w:bookmarkStart w:id="36" w:name="_Toc60763184"/>
       <w:r>
         <w:t>5. Ưu điểm</w:t>
       </w:r>
+      <w:bookmarkEnd w:id="36"/>
+      <w:r>
+        <w:t xml:space="preserve"> </w:t>
+      </w:r>
+    </w:p>
+    <w:p>
+      <w:r>
+        <w:t>Việc xây dựng mô hình cho mỗi user không phụ thuộc vào các user khác mà phụ thuộc vào profile của các item. Việc làm này có lợi thế là tiết kiệm bộ nhớ và thời gian tính toán.</w:t>
+      </w:r>
+    </w:p>
+    <w:p>
+      <w:pPr>
+        <w:pStyle w:val="Heading2"/>
+      </w:pPr>
+      <w:bookmarkStart w:id="37" w:name="_Toc60763185"/>
+      <w:r>
+        <w:t>6. Nhược điểm</w:t>
+      </w:r>
       <w:bookmarkEnd w:id="37"/>
-      <w:r>
-        <w:t xml:space="preserve"> </w:t>
-      </w:r>
-    </w:p>
-    <w:p>
-      <w:r>
-        <w:t>Việc xây dựng mô hình cho mỗi user không phụ thuộc vào các user khác mà phụ thuộc vào profile của các item. Việc làm này có lợi thế là tiết kiệm bộ nhớ và thời gian tính toán.</w:t>
-      </w:r>
-    </w:p>
-    <w:p>
-      <w:pPr>
-        <w:pStyle w:val="Heading2"/>
-      </w:pPr>
-      <w:bookmarkStart w:id="38" w:name="_Toc60763185"/>
-      <w:r>
-        <w:t>6. Nhược điểm</w:t>
-      </w:r>
-      <w:bookmarkEnd w:id="38"/>
     </w:p>
     <w:p>
       <w:r>
@@ -12020,6 +12018,11 @@
       <w:r>
         <w:t>i ite</w:t>
       </w:r>
+      <w:r>
+        <w:t>m</w:t>
+      </w:r>
+      <w:bookmarkStart w:id="38" w:name="_GoBack"/>
+      <w:bookmarkEnd w:id="38"/>
     </w:p>
     <w:p>
       <w:pPr>
@@ -16364,7 +16367,7 @@
       </w:pPr>
       <w:bookmarkStart w:id="48" w:name="_Toc26745486"/>
       <w:bookmarkStart w:id="49" w:name="_Toc60763194"/>
-      <w:bookmarkEnd w:id="31"/>
+      <w:bookmarkEnd w:id="30"/>
       <w:r>
         <w:lastRenderedPageBreak/>
         <w:t>C</w:t>
@@ -17071,7 +17074,7 @@
         <w:noProof/>
         <w:szCs w:val="26"/>
       </w:rPr>
-      <w:t>17</w:t>
+      <w:t>16</w:t>
     </w:r>
     <w:r>
       <w:rPr>
@@ -22549,7 +22552,7 @@
 </file>
 
 <file path=customXml/itemProps1.xml><?xml version="1.0" encoding="utf-8"?>
-<ds:datastoreItem xmlns:ds="http://schemas.openxmlformats.org/officeDocument/2006/customXml" ds:itemID="{873FA97B-AE77-4FC9-B21C-1CE8F9659BFC}">
+<ds:datastoreItem xmlns:ds="http://schemas.openxmlformats.org/officeDocument/2006/customXml" ds:itemID="{593C95BB-68F0-493B-822F-36D2A7D74E7B}">
   <ds:schemaRefs>
     <ds:schemaRef ds:uri="http://schemas.openxmlformats.org/officeDocument/2006/bibliography"/>
   </ds:schemaRefs>
